--- a/DOCUMENTATION/USER_MANUAL.docx
+++ b/DOCUMENTATION/USER_MANUAL.docx
@@ -210,6 +210,8 @@
           <w:szCs w:val="24"/>
         </w:rPr>
       </w:pPr>
+      <w:bookmarkStart w:id="0" w:name="_GoBack"/>
+      <w:bookmarkEnd w:id="0"/>
     </w:p>
     <w:p>
       <w:pPr>
@@ -391,18 +393,63 @@
           <w:sz w:val="24"/>
           <w:szCs w:val="24"/>
         </w:rPr>
-        <w:t xml:space="preserve">eview rating - </w:t>
-      </w:r>
-      <w:r>
-        <w:rPr>
-          <w:rFonts w:ascii="LM Roman 12" w:hAnsi="LM Roman 12"/>
-          <w:b/>
-          <w:bCs/>
-          <w:color w:val="FF0000"/>
-          <w:sz w:val="24"/>
-          <w:szCs w:val="24"/>
-        </w:rPr>
-        <w:t>TODO</w:t>
+        <w:t xml:space="preserve">eview rating </w:t>
+      </w:r>
+      <w:r>
+        <w:rPr>
+          <w:rFonts w:ascii="LM Roman 12" w:hAnsi="LM Roman 12"/>
+          <w:sz w:val="24"/>
+          <w:szCs w:val="24"/>
+        </w:rPr>
+        <w:t>–</w:t>
+      </w:r>
+      <w:r>
+        <w:rPr>
+          <w:rFonts w:ascii="LM Roman 12" w:hAnsi="LM Roman 12"/>
+          <w:sz w:val="24"/>
+          <w:szCs w:val="24"/>
+        </w:rPr>
+        <w:t xml:space="preserve"> </w:t>
+      </w:r>
+      <w:r>
+        <w:rPr>
+          <w:rFonts w:ascii="LM Roman 12" w:hAnsi="LM Roman 12"/>
+          <w:sz w:val="24"/>
+          <w:szCs w:val="24"/>
+        </w:rPr>
+        <w:t>filter restaurants by minimal review rating (</w:t>
+      </w:r>
+      <w:r>
+        <w:rPr>
+          <w:rFonts w:ascii="LM Roman 12" w:hAnsi="LM Roman 12"/>
+          <w:sz w:val="24"/>
+          <w:szCs w:val="24"/>
+        </w:rPr>
+        <w:t xml:space="preserve">between </w:t>
+      </w:r>
+      <w:r>
+        <w:rPr>
+          <w:rFonts w:ascii="LM Roman 12" w:hAnsi="LM Roman 12"/>
+          <w:sz w:val="24"/>
+          <w:szCs w:val="24"/>
+        </w:rPr>
+        <w:t xml:space="preserve">0.0 </w:t>
+      </w:r>
+      <w:r>
+        <w:rPr>
+          <w:rFonts w:ascii="LM Roman 12" w:hAnsi="LM Roman 12"/>
+          <w:sz w:val="24"/>
+          <w:szCs w:val="24"/>
+        </w:rPr>
+        <w:t>and</w:t>
+      </w:r>
+      <w:r>
+        <w:rPr>
+          <w:rFonts w:ascii="LM Roman 12" w:hAnsi="LM Roman 12"/>
+          <w:sz w:val="24"/>
+          <w:szCs w:val="24"/>
+        </w:rPr>
+        <w:t xml:space="preserve"> 5.0).</w:t>
       </w:r>
     </w:p>
     <w:p>
@@ -536,7 +583,23 @@
           <w:sz w:val="24"/>
           <w:szCs w:val="24"/>
         </w:rPr>
-        <w:t xml:space="preserve">The ‘find restaurants by ingredient’ page (image 1.1) includes a full text search. The user can input an ingredient name which is then checked against the ingredients in the database </w:t>
+        <w:t>The ‘find restaurants by ingredient’ page (image 1.1) includes a full text search. The user can input an ingredient name which is then checked against the ingredients in the database as a prefix of the user</w:t>
+      </w:r>
+      <w:r>
+        <w:rPr>
+          <w:rFonts w:ascii="LM Roman 12" w:hAnsi="LM Roman 12"/>
+          <w:sz w:val="24"/>
+          <w:szCs w:val="24"/>
+        </w:rPr>
+        <w:t>’s</w:t>
+      </w:r>
+      <w:r>
+        <w:rPr>
+          <w:rFonts w:ascii="LM Roman 12" w:hAnsi="LM Roman 12"/>
+          <w:sz w:val="24"/>
+          <w:szCs w:val="24"/>
+        </w:rPr>
+        <w:t xml:space="preserve"> input. For example, if the user inputs ‘asp’, one of the results will be ‘asparagus’. The results are then displayed as a hint for the user. The restaurant search will only display </w:t>
       </w:r>
       <w:r>
         <w:rPr>
@@ -545,23 +608,7 @@
           <w:szCs w:val="24"/>
         </w:rPr>
         <w:lastRenderedPageBreak/>
-        <w:t>as a prefix of the user</w:t>
-      </w:r>
-      <w:r>
-        <w:rPr>
-          <w:rFonts w:ascii="LM Roman 12" w:hAnsi="LM Roman 12"/>
-          <w:sz w:val="24"/>
-          <w:szCs w:val="24"/>
-        </w:rPr>
-        <w:t>’s</w:t>
-      </w:r>
-      <w:r>
-        <w:rPr>
-          <w:rFonts w:ascii="LM Roman 12" w:hAnsi="LM Roman 12"/>
-          <w:sz w:val="24"/>
-          <w:szCs w:val="24"/>
-        </w:rPr>
-        <w:t xml:space="preserve"> input. For example, if the user inputs ‘asp’, one of the results will be ‘asparagus’. The results are then displayed as a hint for the user. The restaurant search will only display restaurants if the user inputs a valid ingredient that exists in the database</w:t>
+        <w:t>restaurants if the user inputs a valid ingredient that exists in the database</w:t>
       </w:r>
       <w:r>
         <w:rPr>
@@ -592,39 +639,62 @@
       </w:pPr>
       <w:r>
         <w:rPr>
-          <w:rFonts w:ascii="LM Roman 12" w:hAnsi="LM Roman 12"/>
-          <w:sz w:val="24"/>
-          <w:szCs w:val="24"/>
-        </w:rPr>
-        <w:t>(</w:t>
-      </w:r>
-      <w:r>
-        <w:rPr>
-          <w:rFonts w:ascii="LM Roman 12" w:hAnsi="LM Roman 12"/>
-          <w:b/>
-          <w:bCs/>
-          <w:color w:val="FF0000"/>
-          <w:sz w:val="24"/>
-          <w:szCs w:val="24"/>
-        </w:rPr>
-        <w:t>TODO</w:t>
-      </w:r>
-      <w:r>
-        <w:rPr>
-          <w:rFonts w:ascii="LM Roman 12" w:hAnsi="LM Roman 12"/>
-          <w:color w:val="FF0000"/>
-          <w:sz w:val="24"/>
-          <w:szCs w:val="24"/>
-        </w:rPr>
-        <w:t xml:space="preserve"> </w:t>
-      </w:r>
-      <w:r>
-        <w:rPr>
-          <w:rFonts w:ascii="LM Roman 12" w:hAnsi="LM Roman 12"/>
-          <w:sz w:val="24"/>
-          <w:szCs w:val="24"/>
-        </w:rPr>
-        <w:t>– image 1.1)</w:t>
+          <w:noProof/>
+        </w:rPr>
+        <w:drawing>
+          <wp:inline distT="0" distB="0" distL="0" distR="0" wp14:anchorId="4FE2390C" wp14:editId="43740FA4">
+            <wp:extent cx="1675519" cy="1361777"/>
+            <wp:effectExtent l="0" t="0" r="1270" b="0"/>
+            <wp:docPr id="1" name="Picture 1"/>
+            <wp:cNvGraphicFramePr>
+              <a:graphicFrameLocks xmlns:a="http://schemas.openxmlformats.org/drawingml/2006/main" noChangeAspect="1"/>
+            </wp:cNvGraphicFramePr>
+            <a:graphic xmlns:a="http://schemas.openxmlformats.org/drawingml/2006/main">
+              <a:graphicData uri="http://schemas.openxmlformats.org/drawingml/2006/picture">
+                <pic:pic xmlns:pic="http://schemas.openxmlformats.org/drawingml/2006/picture">
+                  <pic:nvPicPr>
+                    <pic:cNvPr id="1" name=""/>
+                    <pic:cNvPicPr/>
+                  </pic:nvPicPr>
+                  <pic:blipFill>
+                    <a:blip r:embed="rId6"/>
+                    <a:stretch>
+                      <a:fillRect/>
+                    </a:stretch>
+                  </pic:blipFill>
+                  <pic:spPr>
+                    <a:xfrm>
+                      <a:off x="0" y="0"/>
+                      <a:ext cx="1703560" cy="1384568"/>
+                    </a:xfrm>
+                    <a:prstGeom prst="rect">
+                      <a:avLst/>
+                    </a:prstGeom>
+                  </pic:spPr>
+                </pic:pic>
+              </a:graphicData>
+            </a:graphic>
+          </wp:inline>
+        </w:drawing>
+      </w:r>
+    </w:p>
+    <w:p>
+      <w:pPr>
+        <w:spacing w:line="360" w:lineRule="auto"/>
+        <w:jc w:val="center"/>
+        <w:rPr>
+          <w:rFonts w:ascii="LM Roman 12" w:hAnsi="LM Roman 12"/>
+          <w:sz w:val="24"/>
+          <w:szCs w:val="24"/>
+        </w:rPr>
+      </w:pPr>
+      <w:r>
+        <w:rPr>
+          <w:rFonts w:ascii="LM Roman 12" w:hAnsi="LM Roman 12"/>
+          <w:sz w:val="24"/>
+          <w:szCs w:val="24"/>
+        </w:rPr>
+        <w:t>(image 1.1)</w:t>
       </w:r>
     </w:p>
     <w:p>
@@ -716,27 +786,191 @@
       </w:pPr>
       <w:r>
         <w:rPr>
-          <w:rFonts w:ascii="LM Roman 12" w:hAnsi="LM Roman 12"/>
-          <w:sz w:val="24"/>
-          <w:szCs w:val="24"/>
-        </w:rPr>
-        <w:t>(</w:t>
-      </w:r>
-      <w:r>
-        <w:rPr>
-          <w:rFonts w:ascii="LM Roman 12" w:hAnsi="LM Roman 12"/>
-          <w:b/>
-          <w:bCs/>
-          <w:color w:val="FF0000"/>
-          <w:sz w:val="24"/>
-          <w:szCs w:val="24"/>
-        </w:rPr>
-        <w:t>TODO</w:t>
-      </w:r>
-      <w:r>
-        <w:rPr>
-          <w:rFonts w:ascii="LM Roman 12" w:hAnsi="LM Roman 12"/>
-          <w:color w:val="FF0000"/>
+          <w:noProof/>
+        </w:rPr>
+        <w:drawing>
+          <wp:inline distT="0" distB="0" distL="0" distR="0" wp14:anchorId="2B671BDD" wp14:editId="01CD5F6D">
+            <wp:extent cx="2230502" cy="2850940"/>
+            <wp:effectExtent l="0" t="0" r="0" b="6985"/>
+            <wp:docPr id="2" name="Picture 2"/>
+            <wp:cNvGraphicFramePr>
+              <a:graphicFrameLocks xmlns:a="http://schemas.openxmlformats.org/drawingml/2006/main" noChangeAspect="1"/>
+            </wp:cNvGraphicFramePr>
+            <a:graphic xmlns:a="http://schemas.openxmlformats.org/drawingml/2006/main">
+              <a:graphicData uri="http://schemas.openxmlformats.org/drawingml/2006/picture">
+                <pic:pic xmlns:pic="http://schemas.openxmlformats.org/drawingml/2006/picture">
+                  <pic:nvPicPr>
+                    <pic:cNvPr id="1" name=""/>
+                    <pic:cNvPicPr/>
+                  </pic:nvPicPr>
+                  <pic:blipFill>
+                    <a:blip r:embed="rId7"/>
+                    <a:stretch>
+                      <a:fillRect/>
+                    </a:stretch>
+                  </pic:blipFill>
+                  <pic:spPr>
+                    <a:xfrm>
+                      <a:off x="0" y="0"/>
+                      <a:ext cx="2266764" cy="2897289"/>
+                    </a:xfrm>
+                    <a:prstGeom prst="rect">
+                      <a:avLst/>
+                    </a:prstGeom>
+                  </pic:spPr>
+                </pic:pic>
+              </a:graphicData>
+            </a:graphic>
+          </wp:inline>
+        </w:drawing>
+      </w:r>
+    </w:p>
+    <w:p>
+      <w:pPr>
+        <w:spacing w:line="360" w:lineRule="auto"/>
+        <w:jc w:val="center"/>
+        <w:rPr>
+          <w:rFonts w:ascii="LM Roman 12" w:hAnsi="LM Roman 12"/>
+          <w:sz w:val="24"/>
+          <w:szCs w:val="24"/>
+        </w:rPr>
+      </w:pPr>
+      <w:r>
+        <w:rPr>
+          <w:rFonts w:ascii="LM Roman 12" w:hAnsi="LM Roman 12"/>
+          <w:sz w:val="24"/>
+          <w:szCs w:val="24"/>
+        </w:rPr>
+        <w:t>(image 1.2)</w:t>
+      </w:r>
+    </w:p>
+    <w:p>
+      <w:pPr>
+        <w:spacing w:line="360" w:lineRule="auto"/>
+        <w:jc w:val="both"/>
+        <w:rPr>
+          <w:rFonts w:ascii="LM Roman 12" w:hAnsi="LM Roman 12"/>
+          <w:sz w:val="24"/>
+          <w:szCs w:val="24"/>
+        </w:rPr>
+      </w:pPr>
+      <w:r>
+        <w:rPr>
+          <w:rFonts w:ascii="LM Roman 12" w:hAnsi="LM Roman 12"/>
+          <w:sz w:val="24"/>
+          <w:szCs w:val="24"/>
+        </w:rPr>
+        <w:t xml:space="preserve">To go from ingredient or taste preferences to restaurants, the backend runs unique SQL queries to find the cuisines which </w:t>
+      </w:r>
+      <w:r>
+        <w:rPr>
+          <w:rFonts w:ascii="LM Roman 12" w:hAnsi="LM Roman 12"/>
+          <w:sz w:val="24"/>
+          <w:szCs w:val="24"/>
+        </w:rPr>
+        <w:t>are the most associated with them</w:t>
+      </w:r>
+      <w:r>
+        <w:rPr>
+          <w:rFonts w:ascii="LM Roman 12" w:hAnsi="LM Roman 12"/>
+          <w:sz w:val="24"/>
+          <w:szCs w:val="24"/>
+        </w:rPr>
+        <w:t>, and then searches for restaurant of these cuisine</w:t>
+      </w:r>
+      <w:r>
+        <w:rPr>
+          <w:rFonts w:ascii="LM Roman 12" w:hAnsi="LM Roman 12"/>
+          <w:sz w:val="24"/>
+          <w:szCs w:val="24"/>
+        </w:rPr>
+        <w:t xml:space="preserve"> types</w:t>
+      </w:r>
+      <w:r>
+        <w:rPr>
+          <w:rFonts w:ascii="LM Roman 12" w:hAnsi="LM Roman 12"/>
+          <w:sz w:val="24"/>
+          <w:szCs w:val="24"/>
+        </w:rPr>
+        <w:t xml:space="preserve">. See </w:t>
+      </w:r>
+      <w:r>
+        <w:rPr>
+          <w:rFonts w:ascii="LM Roman 12" w:hAnsi="LM Roman 12"/>
+        </w:rPr>
+        <w:t>SOFTWARE_DOCUMENTATION</w:t>
+      </w:r>
+      <w:r>
+        <w:rPr>
+          <w:rFonts w:ascii="LM Roman 12" w:hAnsi="LM Roman 12"/>
+          <w:sz w:val="24"/>
+          <w:szCs w:val="24"/>
+        </w:rPr>
+        <w:t xml:space="preserve"> for more details on that.</w:t>
+      </w:r>
+    </w:p>
+    <w:p>
+      <w:pPr>
+        <w:spacing w:line="360" w:lineRule="auto"/>
+        <w:jc w:val="both"/>
+        <w:rPr>
+          <w:rFonts w:ascii="LM Roman 12" w:hAnsi="LM Roman 12"/>
+          <w:sz w:val="24"/>
+          <w:szCs w:val="24"/>
+        </w:rPr>
+      </w:pPr>
+      <w:r>
+        <w:rPr>
+          <w:rFonts w:ascii="LM Roman 12" w:hAnsi="LM Roman 12"/>
+          <w:sz w:val="24"/>
+          <w:szCs w:val="24"/>
+        </w:rPr>
+        <w:lastRenderedPageBreak/>
+        <w:t xml:space="preserve">After clicking the search button, the search results are displayed in a table, which gives the user the option to both order the column by the order of his/hers choosing and decide on the amount of results per page. An option to display the restaurant location on the map is available by pressing on the </w:t>
+      </w:r>
+      <w:r>
+        <w:rPr>
+          <w:noProof/>
+        </w:rPr>
+        <w:drawing>
+          <wp:inline distT="0" distB="0" distL="0" distR="0" wp14:anchorId="3E843820" wp14:editId="70DC098F">
+            <wp:extent cx="139749" cy="142710"/>
+            <wp:effectExtent l="0" t="0" r="0" b="0"/>
+            <wp:docPr id="3" name="Picture 3"/>
+            <wp:cNvGraphicFramePr>
+              <a:graphicFrameLocks xmlns:a="http://schemas.openxmlformats.org/drawingml/2006/main" noChangeAspect="1"/>
+            </wp:cNvGraphicFramePr>
+            <a:graphic xmlns:a="http://schemas.openxmlformats.org/drawingml/2006/main">
+              <a:graphicData uri="http://schemas.openxmlformats.org/drawingml/2006/picture">
+                <pic:pic xmlns:pic="http://schemas.openxmlformats.org/drawingml/2006/picture">
+                  <pic:nvPicPr>
+                    <pic:cNvPr id="1" name=""/>
+                    <pic:cNvPicPr/>
+                  </pic:nvPicPr>
+                  <pic:blipFill>
+                    <a:blip r:embed="rId8"/>
+                    <a:stretch>
+                      <a:fillRect/>
+                    </a:stretch>
+                  </pic:blipFill>
+                  <pic:spPr>
+                    <a:xfrm>
+                      <a:off x="0" y="0"/>
+                      <a:ext cx="171679" cy="175316"/>
+                    </a:xfrm>
+                    <a:prstGeom prst="rect">
+                      <a:avLst/>
+                    </a:prstGeom>
+                  </pic:spPr>
+                </pic:pic>
+              </a:graphicData>
+            </a:graphic>
+          </wp:inline>
+        </w:drawing>
+      </w:r>
+      <w:r>
+        <w:rPr>
+          <w:rFonts w:ascii="LM Roman 12" w:hAnsi="LM Roman 12"/>
           <w:sz w:val="24"/>
           <w:szCs w:val="24"/>
         </w:rPr>
@@ -748,91 +982,15 @@
           <w:sz w:val="24"/>
           <w:szCs w:val="24"/>
         </w:rPr>
-        <w:t>– image 1.2)</w:t>
-      </w:r>
-    </w:p>
-    <w:p>
-      <w:pPr>
-        <w:spacing w:line="360" w:lineRule="auto"/>
-        <w:jc w:val="both"/>
-        <w:rPr>
-          <w:rFonts w:ascii="LM Roman 12" w:hAnsi="LM Roman 12"/>
-          <w:sz w:val="24"/>
-          <w:szCs w:val="24"/>
-        </w:rPr>
-      </w:pPr>
-      <w:r>
-        <w:rPr>
-          <w:rFonts w:ascii="LM Roman 12" w:hAnsi="LM Roman 12"/>
-          <w:sz w:val="24"/>
-          <w:szCs w:val="24"/>
-        </w:rPr>
-        <w:t xml:space="preserve">To go from ingredient or taste preferences to restaurants, the backend runs unique SQL queries to find the cuisines which </w:t>
-      </w:r>
-      <w:r>
-        <w:rPr>
-          <w:rFonts w:ascii="LM Roman 12" w:hAnsi="LM Roman 12"/>
-          <w:sz w:val="24"/>
-          <w:szCs w:val="24"/>
-        </w:rPr>
-        <w:t>are the most associated with them</w:t>
-      </w:r>
-      <w:r>
-        <w:rPr>
-          <w:rFonts w:ascii="LM Roman 12" w:hAnsi="LM Roman 12"/>
-          <w:sz w:val="24"/>
-          <w:szCs w:val="24"/>
-        </w:rPr>
-        <w:t>, and then searches for restaurant of these cuisine</w:t>
-      </w:r>
-      <w:r>
-        <w:rPr>
-          <w:rFonts w:ascii="LM Roman 12" w:hAnsi="LM Roman 12"/>
-          <w:sz w:val="24"/>
-          <w:szCs w:val="24"/>
-        </w:rPr>
-        <w:t xml:space="preserve"> types</w:t>
-      </w:r>
-      <w:r>
-        <w:rPr>
-          <w:rFonts w:ascii="LM Roman 12" w:hAnsi="LM Roman 12"/>
-          <w:sz w:val="24"/>
-          <w:szCs w:val="24"/>
-        </w:rPr>
-        <w:t xml:space="preserve">. See </w:t>
-      </w:r>
-      <w:r>
-        <w:rPr>
-          <w:rFonts w:ascii="LM Roman 12" w:hAnsi="LM Roman 12"/>
-        </w:rPr>
-        <w:t>SOFTWARE_DOCUMENTATION</w:t>
-      </w:r>
-      <w:r>
-        <w:rPr>
-          <w:rFonts w:ascii="LM Roman 12" w:hAnsi="LM Roman 12"/>
-          <w:sz w:val="24"/>
-          <w:szCs w:val="24"/>
-        </w:rPr>
-        <w:t xml:space="preserve"> for more details on that.</w:t>
-      </w:r>
-    </w:p>
-    <w:p>
-      <w:pPr>
-        <w:spacing w:line="360" w:lineRule="auto"/>
-        <w:jc w:val="both"/>
-        <w:rPr>
-          <w:rFonts w:ascii="LM Roman 12" w:hAnsi="LM Roman 12"/>
-          <w:sz w:val="24"/>
-          <w:szCs w:val="24"/>
-        </w:rPr>
-      </w:pPr>
-      <w:r>
-        <w:rPr>
-          <w:rFonts w:ascii="LM Roman 12" w:hAnsi="LM Roman 12"/>
-          <w:sz w:val="24"/>
-          <w:szCs w:val="24"/>
-        </w:rPr>
-        <w:t xml:space="preserve">After clicking the search button, the search results are displayed in a table, which gives the user the option to both order the column by the order of his/hers choosing and decide on the amount of results per page. An option to display the restaurant location on the map is available by pressing on the ‘click here’ link in the ‘Show on map’ column. An example </w:t>
+        <w:t xml:space="preserve"> icon </w:t>
+      </w:r>
+      <w:r>
+        <w:rPr>
+          <w:rFonts w:ascii="LM Roman 12" w:hAnsi="LM Roman 12"/>
+          <w:sz w:val="24"/>
+          <w:szCs w:val="24"/>
+        </w:rPr>
+        <w:t xml:space="preserve">in the ‘Show on map’ column. An example </w:t>
       </w:r>
       <w:r>
         <w:rPr>
@@ -864,49 +1022,71 @@
       <w:r>
         <w:rPr>
           <w:rFonts w:ascii="LM Roman 12" w:hAnsi="LM Roman 12"/>
-          <w:sz w:val="24"/>
-          <w:szCs w:val="24"/>
-        </w:rPr>
-        <w:t>(</w:t>
-      </w:r>
-      <w:r>
-        <w:rPr>
-          <w:rFonts w:ascii="LM Roman 12" w:hAnsi="LM Roman 12"/>
-          <w:b/>
-          <w:bCs/>
-          <w:color w:val="FF0000"/>
-          <w:sz w:val="24"/>
-          <w:szCs w:val="24"/>
-        </w:rPr>
-        <w:t>TODO</w:t>
-      </w:r>
-      <w:r>
-        <w:rPr>
-          <w:rFonts w:ascii="LM Roman 12" w:hAnsi="LM Roman 12"/>
-          <w:color w:val="FF0000"/>
-          <w:sz w:val="24"/>
-          <w:szCs w:val="24"/>
-        </w:rPr>
-        <w:t xml:space="preserve"> </w:t>
-      </w:r>
-      <w:r>
-        <w:rPr>
-          <w:rFonts w:ascii="LM Roman 12" w:hAnsi="LM Roman 12"/>
-          <w:sz w:val="24"/>
-          <w:szCs w:val="24"/>
-        </w:rPr>
-        <w:t>– image 1.3)</w:t>
-      </w:r>
-    </w:p>
-    <w:p>
-      <w:pPr>
-        <w:spacing w:line="360" w:lineRule="auto"/>
-        <w:rPr>
-          <w:rFonts w:ascii="LM Roman 12" w:hAnsi="LM Roman 12"/>
-          <w:sz w:val="24"/>
-          <w:szCs w:val="24"/>
-        </w:rPr>
-      </w:pPr>
+          <w:noProof/>
+          <w:sz w:val="24"/>
+          <w:szCs w:val="24"/>
+        </w:rPr>
+        <w:drawing>
+          <wp:inline distT="0" distB="0" distL="0" distR="0" wp14:anchorId="11AF2A08" wp14:editId="0AEE009A">
+            <wp:extent cx="3520473" cy="3499034"/>
+            <wp:effectExtent l="0" t="0" r="3810" b="6350"/>
+            <wp:docPr id="4" name="Picture 4"/>
+            <wp:cNvGraphicFramePr>
+              <a:graphicFrameLocks xmlns:a="http://schemas.openxmlformats.org/drawingml/2006/main" noChangeAspect="1"/>
+            </wp:cNvGraphicFramePr>
+            <a:graphic xmlns:a="http://schemas.openxmlformats.org/drawingml/2006/main">
+              <a:graphicData uri="http://schemas.openxmlformats.org/drawingml/2006/picture">
+                <pic:pic xmlns:pic="http://schemas.openxmlformats.org/drawingml/2006/picture">
+                  <pic:nvPicPr>
+                    <pic:cNvPr id="4" name="Capture.JPG"/>
+                    <pic:cNvPicPr/>
+                  </pic:nvPicPr>
+                  <pic:blipFill>
+                    <a:blip r:embed="rId9">
+                      <a:extLst>
+                        <a:ext uri="{28A0092B-C50C-407E-A947-70E740481C1C}">
+                          <a14:useLocalDpi xmlns:a14="http://schemas.microsoft.com/office/drawing/2010/main" val="0"/>
+                        </a:ext>
+                      </a:extLst>
+                    </a:blip>
+                    <a:stretch>
+                      <a:fillRect/>
+                    </a:stretch>
+                  </pic:blipFill>
+                  <pic:spPr>
+                    <a:xfrm>
+                      <a:off x="0" y="0"/>
+                      <a:ext cx="3520473" cy="3499034"/>
+                    </a:xfrm>
+                    <a:prstGeom prst="rect">
+                      <a:avLst/>
+                    </a:prstGeom>
+                  </pic:spPr>
+                </pic:pic>
+              </a:graphicData>
+            </a:graphic>
+          </wp:inline>
+        </w:drawing>
+      </w:r>
+    </w:p>
+    <w:p>
+      <w:pPr>
+        <w:spacing w:line="360" w:lineRule="auto"/>
+        <w:jc w:val="center"/>
+        <w:rPr>
+          <w:rFonts w:ascii="LM Roman 12" w:hAnsi="LM Roman 12"/>
+          <w:sz w:val="24"/>
+          <w:szCs w:val="24"/>
+        </w:rPr>
+      </w:pPr>
+      <w:r>
+        <w:rPr>
+          <w:rFonts w:ascii="LM Roman 12" w:hAnsi="LM Roman 12"/>
+          <w:sz w:val="24"/>
+          <w:szCs w:val="24"/>
+        </w:rPr>
+        <w:t>(image 1.3)</w:t>
+      </w:r>
     </w:p>
     <w:p>
       <w:pPr>
@@ -952,87 +1132,147 @@
           <w:sz w:val="24"/>
           <w:szCs w:val="24"/>
         </w:rPr>
+        <w:t xml:space="preserve">Two of the additional features in the website are related to cuisine types. We at </w:t>
+      </w:r>
+      <w:proofErr w:type="spellStart"/>
+      <w:r>
+        <w:rPr>
+          <w:rFonts w:ascii="LM Roman 12" w:hAnsi="LM Roman 12"/>
+          <w:sz w:val="24"/>
+          <w:szCs w:val="24"/>
+        </w:rPr>
+        <w:t>TheFoodCourt</w:t>
+      </w:r>
+      <w:proofErr w:type="spellEnd"/>
+      <w:r>
+        <w:rPr>
+          <w:rFonts w:ascii="LM Roman 12" w:hAnsi="LM Roman 12"/>
+          <w:sz w:val="24"/>
+          <w:szCs w:val="24"/>
+        </w:rPr>
+        <w:t xml:space="preserve"> decided to utilize our database to give unique information on cuisine types. These two additional features can be seen in the ‘Cuisines’ page (see image 2.1 below). Both searches in that page are based on an input cuisine type which can be selected with the cuisine selector. The search type is decided by a radio button.</w:t>
+      </w:r>
+    </w:p>
+    <w:p>
+      <w:pPr>
+        <w:spacing w:line="360" w:lineRule="auto"/>
+        <w:jc w:val="both"/>
+        <w:rPr>
+          <w:rFonts w:ascii="LM Roman 12" w:hAnsi="LM Roman 12"/>
+          <w:sz w:val="24"/>
+          <w:szCs w:val="24"/>
+        </w:rPr>
+      </w:pPr>
+      <w:r>
+        <w:rPr>
+          <w:rFonts w:ascii="LM Roman 12" w:hAnsi="LM Roman 12"/>
+          <w:sz w:val="24"/>
+          <w:szCs w:val="24"/>
+        </w:rPr>
+        <w:t xml:space="preserve">The first one </w:t>
+      </w:r>
+      <w:r>
+        <w:rPr>
+          <w:rFonts w:ascii="LM Roman 12" w:hAnsi="LM Roman 12"/>
+          <w:sz w:val="24"/>
+          <w:szCs w:val="24"/>
+        </w:rPr>
+        <w:t xml:space="preserve">is ‘Discover similar </w:t>
+      </w:r>
+      <w:proofErr w:type="gramStart"/>
+      <w:r>
+        <w:rPr>
+          <w:rFonts w:ascii="LM Roman 12" w:hAnsi="LM Roman 12"/>
+          <w:sz w:val="24"/>
+          <w:szCs w:val="24"/>
+        </w:rPr>
+        <w:t>cuisines’</w:t>
+      </w:r>
+      <w:proofErr w:type="gramEnd"/>
+      <w:r>
+        <w:rPr>
+          <w:rFonts w:ascii="LM Roman 12" w:hAnsi="LM Roman 12"/>
+          <w:sz w:val="24"/>
+          <w:szCs w:val="24"/>
+        </w:rPr>
+        <w:t xml:space="preserve">. This search finds other cuisines which are similar to the input cuisine by their top common ingredients. </w:t>
+      </w:r>
+      <w:r>
+        <w:rPr>
+          <w:rFonts w:ascii="LM Roman 12" w:hAnsi="LM Roman 12"/>
+          <w:sz w:val="24"/>
+          <w:szCs w:val="24"/>
+        </w:rPr>
+        <w:t>The second one is ‘Show cuisine’s unique ingredients’, and as the name suggests, this shows the input’s cuisine top unique ingredients</w:t>
+      </w:r>
+      <w:r>
+        <w:rPr>
+          <w:rFonts w:ascii="LM Roman 12" w:hAnsi="LM Roman 12"/>
+          <w:sz w:val="24"/>
+          <w:szCs w:val="24"/>
+        </w:rPr>
+        <w:t>.</w:t>
+      </w:r>
+    </w:p>
+    <w:p>
+      <w:pPr>
+        <w:spacing w:line="360" w:lineRule="auto"/>
+        <w:jc w:val="center"/>
+        <w:rPr>
+          <w:rFonts w:ascii="LM Roman 12" w:hAnsi="LM Roman 12"/>
+          <w:sz w:val="24"/>
+          <w:szCs w:val="24"/>
+        </w:rPr>
+      </w:pPr>
+      <w:r>
+        <w:rPr>
+          <w:rFonts w:ascii="LM Roman 12" w:hAnsi="LM Roman 12"/>
+          <w:noProof/>
+          <w:sz w:val="24"/>
+          <w:szCs w:val="24"/>
+        </w:rPr>
         <w:lastRenderedPageBreak/>
-        <w:t xml:space="preserve">Two of the additional features in the website are related to cuisine types. We at </w:t>
-      </w:r>
-      <w:proofErr w:type="spellStart"/>
-      <w:r>
-        <w:rPr>
-          <w:rFonts w:ascii="LM Roman 12" w:hAnsi="LM Roman 12"/>
-          <w:sz w:val="24"/>
-          <w:szCs w:val="24"/>
-        </w:rPr>
-        <w:t>TheFoodCourt</w:t>
-      </w:r>
-      <w:proofErr w:type="spellEnd"/>
-      <w:r>
-        <w:rPr>
-          <w:rFonts w:ascii="LM Roman 12" w:hAnsi="LM Roman 12"/>
-          <w:sz w:val="24"/>
-          <w:szCs w:val="24"/>
-        </w:rPr>
-        <w:t xml:space="preserve"> decided to utilize our database to give unique information on cuisine types. These two additional features can be seen in the ‘Cuisines’ page (see image 2.1 below). Both searches in that page are based on an input cuisine type which can be selected with the cuisine selector. The search type is decided by a radio button.</w:t>
-      </w:r>
-    </w:p>
-    <w:p>
-      <w:pPr>
-        <w:spacing w:line="360" w:lineRule="auto"/>
-        <w:jc w:val="both"/>
-        <w:rPr>
-          <w:rFonts w:ascii="LM Roman 12" w:hAnsi="LM Roman 12"/>
-          <w:sz w:val="24"/>
-          <w:szCs w:val="24"/>
-        </w:rPr>
-      </w:pPr>
-      <w:r>
-        <w:rPr>
-          <w:rFonts w:ascii="LM Roman 12" w:hAnsi="LM Roman 12"/>
-          <w:sz w:val="24"/>
-          <w:szCs w:val="24"/>
-        </w:rPr>
-        <w:t xml:space="preserve">The first one </w:t>
-      </w:r>
-      <w:r>
-        <w:rPr>
-          <w:rFonts w:ascii="LM Roman 12" w:hAnsi="LM Roman 12"/>
-          <w:sz w:val="24"/>
-          <w:szCs w:val="24"/>
-        </w:rPr>
-        <w:t xml:space="preserve">is ‘Discover similar </w:t>
-      </w:r>
-      <w:proofErr w:type="gramStart"/>
-      <w:r>
-        <w:rPr>
-          <w:rFonts w:ascii="LM Roman 12" w:hAnsi="LM Roman 12"/>
-          <w:sz w:val="24"/>
-          <w:szCs w:val="24"/>
-        </w:rPr>
-        <w:t>cuisines’</w:t>
-      </w:r>
-      <w:proofErr w:type="gramEnd"/>
-      <w:r>
-        <w:rPr>
-          <w:rFonts w:ascii="LM Roman 12" w:hAnsi="LM Roman 12"/>
-          <w:sz w:val="24"/>
-          <w:szCs w:val="24"/>
-        </w:rPr>
-        <w:t xml:space="preserve">. This search finds other cuisines which are similar to the input cuisine by their top common ingredients. </w:t>
-      </w:r>
-      <w:r>
-        <w:rPr>
-          <w:rFonts w:ascii="LM Roman 12" w:hAnsi="LM Roman 12"/>
-          <w:sz w:val="24"/>
-          <w:szCs w:val="24"/>
-        </w:rPr>
-        <w:t>The second one is ‘Show cuisine’s unique ingredients’, and as the name suggests, this shows the input’s cuisine top unique ingredients</w:t>
-      </w:r>
-      <w:r>
-        <w:rPr>
-          <w:rFonts w:ascii="LM Roman 12" w:hAnsi="LM Roman 12"/>
-          <w:sz w:val="24"/>
-          <w:szCs w:val="24"/>
-        </w:rPr>
-        <w:t>.</w:t>
+        <w:drawing>
+          <wp:inline distT="0" distB="0" distL="0" distR="0" wp14:anchorId="523E5812" wp14:editId="4391FF19">
+            <wp:extent cx="3123759" cy="1829384"/>
+            <wp:effectExtent l="0" t="0" r="635" b="0"/>
+            <wp:docPr id="5" name="Picture 5"/>
+            <wp:cNvGraphicFramePr>
+              <a:graphicFrameLocks xmlns:a="http://schemas.openxmlformats.org/drawingml/2006/main" noChangeAspect="1"/>
+            </wp:cNvGraphicFramePr>
+            <a:graphic xmlns:a="http://schemas.openxmlformats.org/drawingml/2006/main">
+              <a:graphicData uri="http://schemas.openxmlformats.org/drawingml/2006/picture">
+                <pic:pic xmlns:pic="http://schemas.openxmlformats.org/drawingml/2006/picture">
+                  <pic:nvPicPr>
+                    <pic:cNvPr id="5" name="unknown.png"/>
+                    <pic:cNvPicPr/>
+                  </pic:nvPicPr>
+                  <pic:blipFill>
+                    <a:blip r:embed="rId10">
+                      <a:extLst>
+                        <a:ext uri="{28A0092B-C50C-407E-A947-70E740481C1C}">
+                          <a14:useLocalDpi xmlns:a14="http://schemas.microsoft.com/office/drawing/2010/main" val="0"/>
+                        </a:ext>
+                      </a:extLst>
+                    </a:blip>
+                    <a:stretch>
+                      <a:fillRect/>
+                    </a:stretch>
+                  </pic:blipFill>
+                  <pic:spPr>
+                    <a:xfrm>
+                      <a:off x="0" y="0"/>
+                      <a:ext cx="3178695" cy="1861556"/>
+                    </a:xfrm>
+                    <a:prstGeom prst="rect">
+                      <a:avLst/>
+                    </a:prstGeom>
+                  </pic:spPr>
+                </pic:pic>
+              </a:graphicData>
+            </a:graphic>
+          </wp:inline>
+        </w:drawing>
       </w:r>
     </w:p>
     <w:p>
@@ -1051,26 +1291,7 @@
           <w:sz w:val="24"/>
           <w:szCs w:val="24"/>
         </w:rPr>
-        <w:t>(</w:t>
-      </w:r>
-      <w:r>
-        <w:rPr>
-          <w:rFonts w:ascii="LM Roman 12" w:hAnsi="LM Roman 12"/>
-          <w:b/>
-          <w:bCs/>
-          <w:color w:val="FF0000"/>
-          <w:sz w:val="24"/>
-          <w:szCs w:val="24"/>
-        </w:rPr>
-        <w:t xml:space="preserve">TODO </w:t>
-      </w:r>
-      <w:r>
-        <w:rPr>
-          <w:rFonts w:ascii="LM Roman 12" w:hAnsi="LM Roman 12"/>
-          <w:sz w:val="24"/>
-          <w:szCs w:val="24"/>
-        </w:rPr>
-        <w:t>– image 2.1)</w:t>
+        <w:t>(image 2.1)</w:t>
       </w:r>
     </w:p>
     <w:p>
@@ -1246,17 +1467,7 @@
           <w:sz w:val="24"/>
           <w:szCs w:val="24"/>
         </w:rPr>
-        <w:t>page (see image 3.1) the user can choose a location on the map (by centering the map around the location, similarly to the location filterin</w:t>
-      </w:r>
-      <w:bookmarkStart w:id="0" w:name="_GoBack"/>
-      <w:bookmarkEnd w:id="0"/>
-      <w:r>
-        <w:rPr>
-          <w:rFonts w:ascii="LM Roman 12" w:hAnsi="LM Roman 12"/>
-          <w:sz w:val="24"/>
-          <w:szCs w:val="24"/>
-        </w:rPr>
-        <w:t xml:space="preserve">g in the restaurant search) and </w:t>
+        <w:t xml:space="preserve">page (see image 3.1) the user can choose a location on the map (by centering the map around the location, similarly to the location filtering in the restaurant search) and </w:t>
       </w:r>
       <w:r>
         <w:rPr>
@@ -1280,12 +1491,65 @@
       <w:r>
         <w:rPr>
           <w:rFonts w:ascii="LM Roman 12" w:hAnsi="LM Roman 12"/>
-          <w:sz w:val="24"/>
-          <w:szCs w:val="24"/>
-        </w:rPr>
-        <w:t>(</w:t>
-      </w:r>
-      <w:r>
+          <w:noProof/>
+          <w:sz w:val="24"/>
+          <w:szCs w:val="24"/>
+        </w:rPr>
+        <w:lastRenderedPageBreak/>
+        <w:drawing>
+          <wp:inline distT="0" distB="0" distL="0" distR="0" wp14:anchorId="3E527B0D" wp14:editId="4860EB4F">
+            <wp:extent cx="3195955" cy="3430321"/>
+            <wp:effectExtent l="0" t="0" r="4445" b="0"/>
+            <wp:docPr id="6" name="Picture 6"/>
+            <wp:cNvGraphicFramePr>
+              <a:graphicFrameLocks xmlns:a="http://schemas.openxmlformats.org/drawingml/2006/main" noChangeAspect="1"/>
+            </wp:cNvGraphicFramePr>
+            <a:graphic xmlns:a="http://schemas.openxmlformats.org/drawingml/2006/main">
+              <a:graphicData uri="http://schemas.openxmlformats.org/drawingml/2006/picture">
+                <pic:pic xmlns:pic="http://schemas.openxmlformats.org/drawingml/2006/picture">
+                  <pic:nvPicPr>
+                    <pic:cNvPr id="6" name="unknown (1).png"/>
+                    <pic:cNvPicPr/>
+                  </pic:nvPicPr>
+                  <pic:blipFill rotWithShape="1">
+                    <a:blip r:embed="rId11">
+                      <a:extLst>
+                        <a:ext uri="{28A0092B-C50C-407E-A947-70E740481C1C}">
+                          <a14:useLocalDpi xmlns:a14="http://schemas.microsoft.com/office/drawing/2010/main" val="0"/>
+                        </a:ext>
+                      </a:extLst>
+                    </a:blip>
+                    <a:srcRect b="9847"/>
+                    <a:stretch/>
+                  </pic:blipFill>
+                  <pic:spPr bwMode="auto">
+                    <a:xfrm>
+                      <a:off x="0" y="0"/>
+                      <a:ext cx="3210325" cy="3445745"/>
+                    </a:xfrm>
+                    <a:prstGeom prst="rect">
+                      <a:avLst/>
+                    </a:prstGeom>
+                    <a:ln>
+                      <a:noFill/>
+                    </a:ln>
+                    <a:extLst>
+                      <a:ext uri="{53640926-AAD7-44D8-BBD7-CCE9431645EC}">
+                        <a14:shadowObscured xmlns:a14="http://schemas.microsoft.com/office/drawing/2010/main"/>
+                      </a:ext>
+                    </a:extLst>
+                  </pic:spPr>
+                </pic:pic>
+              </a:graphicData>
+            </a:graphic>
+          </wp:inline>
+        </w:drawing>
+      </w:r>
+    </w:p>
+    <w:p>
+      <w:pPr>
+        <w:spacing w:line="360" w:lineRule="auto"/>
+        <w:jc w:val="center"/>
         <w:rPr>
           <w:rFonts w:ascii="LM Roman 12" w:hAnsi="LM Roman 12"/>
           <w:b/>
@@ -1294,24 +1558,14 @@
           <w:sz w:val="24"/>
           <w:szCs w:val="24"/>
         </w:rPr>
-        <w:t>TODO</w:t>
-      </w:r>
-      <w:r>
-        <w:rPr>
-          <w:rFonts w:ascii="LM Roman 12" w:hAnsi="LM Roman 12"/>
-          <w:color w:val="FF0000"/>
-          <w:sz w:val="24"/>
-          <w:szCs w:val="24"/>
-        </w:rPr>
-        <w:t xml:space="preserve"> </w:t>
-      </w:r>
-      <w:r>
-        <w:rPr>
-          <w:rFonts w:ascii="LM Roman 12" w:hAnsi="LM Roman 12"/>
-          <w:sz w:val="24"/>
-          <w:szCs w:val="24"/>
-        </w:rPr>
-        <w:t>– image 3.1)</w:t>
+      </w:pPr>
+      <w:r>
+        <w:rPr>
+          <w:rFonts w:ascii="LM Roman 12" w:hAnsi="LM Roman 12"/>
+          <w:sz w:val="24"/>
+          <w:szCs w:val="24"/>
+        </w:rPr>
+        <w:t>(image 3.1)</w:t>
       </w:r>
     </w:p>
     <w:sectPr>
@@ -2318,7 +2572,7 @@
 </file>
 
 <file path=customXml/itemProps1.xml><?xml version="1.0" encoding="utf-8"?>
-<ds:datastoreItem xmlns:ds="http://schemas.openxmlformats.org/officeDocument/2006/customXml" ds:itemID="{3173A30B-A0A3-49AE-900B-635C0A4B30EE}">
+<ds:datastoreItem xmlns:ds="http://schemas.openxmlformats.org/officeDocument/2006/customXml" ds:itemID="{9591801F-7A77-49F9-BC98-071C24B5C756}">
   <ds:schemaRefs>
     <ds:schemaRef ds:uri="http://schemas.openxmlformats.org/officeDocument/2006/bibliography"/>
   </ds:schemaRefs>

--- a/DOCUMENTATION/USER_MANUAL.docx
+++ b/DOCUMENTATION/USER_MANUAL.docx
@@ -14,7 +14,6 @@
           <w:szCs w:val="32"/>
         </w:rPr>
       </w:pPr>
-      <w:proofErr w:type="spellStart"/>
       <w:r>
         <w:rPr>
           <w:rFonts w:ascii="LM Roman 12" w:hAnsi="LM Roman 12"/>
@@ -23,9 +22,48 @@
           <w:sz w:val="32"/>
           <w:szCs w:val="32"/>
         </w:rPr>
-        <w:t>TheFoodCourt</w:t>
-      </w:r>
-      <w:proofErr w:type="spellEnd"/>
+        <w:t>The</w:t>
+      </w:r>
+      <w:r>
+        <w:rPr>
+          <w:rFonts w:ascii="LM Roman 12" w:hAnsi="LM Roman 12"/>
+          <w:b/>
+          <w:bCs/>
+          <w:sz w:val="32"/>
+          <w:szCs w:val="32"/>
+        </w:rPr>
+        <w:t xml:space="preserve"> </w:t>
+      </w:r>
+      <w:r>
+        <w:rPr>
+          <w:rFonts w:ascii="LM Roman 12" w:hAnsi="LM Roman 12"/>
+          <w:b/>
+          <w:bCs/>
+          <w:sz w:val="32"/>
+          <w:szCs w:val="32"/>
+        </w:rPr>
+        <w:t>Food</w:t>
+      </w:r>
+      <w:r>
+        <w:rPr>
+          <w:rFonts w:ascii="LM Roman 12" w:hAnsi="LM Roman 12"/>
+          <w:b/>
+          <w:bCs/>
+          <w:sz w:val="32"/>
+          <w:szCs w:val="32"/>
+        </w:rPr>
+        <w:t xml:space="preserve"> </w:t>
+      </w:r>
+      <w:r>
+        <w:rPr>
+          <w:rFonts w:ascii="LM Roman 12" w:hAnsi="LM Roman 12"/>
+          <w:b/>
+          <w:bCs/>
+          <w:sz w:val="32"/>
+          <w:szCs w:val="32"/>
+        </w:rPr>
+        <w:t>Court</w:t>
+      </w:r>
     </w:p>
     <w:p>
       <w:pPr>
@@ -73,7 +111,6 @@
           <w:szCs w:val="24"/>
         </w:rPr>
       </w:pPr>
-      <w:proofErr w:type="spellStart"/>
       <w:r>
         <w:rPr>
           <w:rFonts w:ascii="LM Roman 12" w:hAnsi="LM Roman 12"/>
@@ -82,9 +119,8 @@
           <w:sz w:val="24"/>
           <w:szCs w:val="24"/>
         </w:rPr>
-        <w:t>TheFoodCourt</w:t>
-      </w:r>
-      <w:proofErr w:type="spellEnd"/>
+        <w:t>The</w:t>
+      </w:r>
       <w:r>
         <w:rPr>
           <w:rFonts w:ascii="LM Roman 12" w:hAnsi="LM Roman 12"/>
@@ -98,6 +134,36 @@
       <w:r>
         <w:rPr>
           <w:rFonts w:ascii="LM Roman 12" w:hAnsi="LM Roman 12"/>
+          <w:b/>
+          <w:bCs/>
+          <w:sz w:val="24"/>
+          <w:szCs w:val="24"/>
+        </w:rPr>
+        <w:t>Food</w:t>
+      </w:r>
+      <w:r>
+        <w:rPr>
+          <w:rFonts w:ascii="LM Roman 12" w:hAnsi="LM Roman 12"/>
+          <w:b/>
+          <w:bCs/>
+          <w:sz w:val="24"/>
+          <w:szCs w:val="24"/>
+        </w:rPr>
+        <w:t xml:space="preserve"> </w:t>
+      </w:r>
+      <w:r>
+        <w:rPr>
+          <w:rFonts w:ascii="LM Roman 12" w:hAnsi="LM Roman 12"/>
+          <w:b/>
+          <w:bCs/>
+          <w:sz w:val="24"/>
+          <w:szCs w:val="24"/>
+        </w:rPr>
+        <w:t xml:space="preserve">Court </w:t>
+      </w:r>
+      <w:r>
+        <w:rPr>
+          <w:rFonts w:ascii="LM Roman 12" w:hAnsi="LM Roman 12"/>
           <w:sz w:val="24"/>
           <w:szCs w:val="24"/>
         </w:rPr>
@@ -210,8 +276,6 @@
           <w:szCs w:val="24"/>
         </w:rPr>
       </w:pPr>
-      <w:bookmarkStart w:id="0" w:name="_GoBack"/>
-      <w:bookmarkEnd w:id="0"/>
     </w:p>
     <w:p>
       <w:pPr>
@@ -583,7 +647,40 @@
           <w:sz w:val="24"/>
           <w:szCs w:val="24"/>
         </w:rPr>
-        <w:t>The ‘find restaurants by ingredient’ page (image 1.1) includes a full text search. The user can input an ingredient name which is then checked against the ingredients in the database as a prefix of the user</w:t>
+        <w:t>The ‘find restaurants by ingredient’ page includes a full text search</w:t>
+      </w:r>
+      <w:r>
+        <w:rPr>
+          <w:rFonts w:ascii="LM Roman 12" w:hAnsi="LM Roman 12"/>
+          <w:sz w:val="24"/>
+          <w:szCs w:val="24"/>
+        </w:rPr>
+        <w:t xml:space="preserve"> </w:t>
+      </w:r>
+      <w:r>
+        <w:rPr>
+          <w:rFonts w:ascii="LM Roman 12" w:hAnsi="LM Roman 12"/>
+          <w:sz w:val="24"/>
+          <w:szCs w:val="24"/>
+        </w:rPr>
+        <w:t>(image 1.1)</w:t>
+      </w:r>
+      <w:r>
+        <w:rPr>
+          <w:rFonts w:ascii="LM Roman 12" w:hAnsi="LM Roman 12"/>
+          <w:sz w:val="24"/>
+          <w:szCs w:val="24"/>
+        </w:rPr>
+        <w:t xml:space="preserve">. The user can input an ingredient name which is then checked against the ingredients in the database </w:t>
+      </w:r>
+      <w:r>
+        <w:rPr>
+          <w:rFonts w:ascii="LM Roman 12" w:hAnsi="LM Roman 12"/>
+          <w:sz w:val="24"/>
+          <w:szCs w:val="24"/>
+        </w:rPr>
+        <w:lastRenderedPageBreak/>
+        <w:t>as a prefix of the user</w:t>
       </w:r>
       <w:r>
         <w:rPr>
@@ -599,16 +696,7 @@
           <w:sz w:val="24"/>
           <w:szCs w:val="24"/>
         </w:rPr>
-        <w:t xml:space="preserve"> input. For example, if the user inputs ‘asp’, one of the results will be ‘asparagus’. The results are then displayed as a hint for the user. The restaurant search will only display </w:t>
-      </w:r>
-      <w:r>
-        <w:rPr>
-          <w:rFonts w:ascii="LM Roman 12" w:hAnsi="LM Roman 12"/>
-          <w:sz w:val="24"/>
-          <w:szCs w:val="24"/>
-        </w:rPr>
-        <w:lastRenderedPageBreak/>
-        <w:t>restaurants if the user inputs a valid ingredient that exists in the database</w:t>
+        <w:t xml:space="preserve"> input. For example, if the user inputs ‘asp’, one of the results will be ‘asparagus’. The results are then displayed as a hint for the user. The restaurant search will only display restaurants if the user inputs a valid ingredient that exists in the database</w:t>
       </w:r>
       <w:r>
         <w:rPr>
@@ -684,17 +772,21 @@
         <w:jc w:val="center"/>
         <w:rPr>
           <w:rFonts w:ascii="LM Roman 12" w:hAnsi="LM Roman 12"/>
-          <w:sz w:val="24"/>
-          <w:szCs w:val="24"/>
-        </w:rPr>
-      </w:pPr>
-      <w:r>
-        <w:rPr>
-          <w:rFonts w:ascii="LM Roman 12" w:hAnsi="LM Roman 12"/>
-          <w:sz w:val="24"/>
-          <w:szCs w:val="24"/>
-        </w:rPr>
-        <w:t>(image 1.1)</w:t>
+          <w:i/>
+          <w:iCs/>
+          <w:sz w:val="24"/>
+          <w:szCs w:val="24"/>
+        </w:rPr>
+      </w:pPr>
+      <w:r>
+        <w:rPr>
+          <w:rFonts w:ascii="LM Roman 12" w:hAnsi="LM Roman 12"/>
+          <w:i/>
+          <w:iCs/>
+          <w:sz w:val="24"/>
+          <w:szCs w:val="24"/>
+        </w:rPr>
+        <w:t>image 1.1</w:t>
       </w:r>
     </w:p>
     <w:p>
@@ -831,17 +923,21 @@
         <w:jc w:val="center"/>
         <w:rPr>
           <w:rFonts w:ascii="LM Roman 12" w:hAnsi="LM Roman 12"/>
-          <w:sz w:val="24"/>
-          <w:szCs w:val="24"/>
-        </w:rPr>
-      </w:pPr>
-      <w:r>
-        <w:rPr>
-          <w:rFonts w:ascii="LM Roman 12" w:hAnsi="LM Roman 12"/>
-          <w:sz w:val="24"/>
-          <w:szCs w:val="24"/>
-        </w:rPr>
-        <w:t>(image 1.2)</w:t>
+          <w:i/>
+          <w:iCs/>
+          <w:sz w:val="24"/>
+          <w:szCs w:val="24"/>
+        </w:rPr>
+      </w:pPr>
+      <w:r>
+        <w:rPr>
+          <w:rFonts w:ascii="LM Roman 12" w:hAnsi="LM Roman 12"/>
+          <w:i/>
+          <w:iCs/>
+          <w:sz w:val="24"/>
+          <w:szCs w:val="24"/>
+        </w:rPr>
+        <w:t>image 1.2</w:t>
       </w:r>
     </w:p>
     <w:p>
@@ -860,6 +956,7 @@
           <w:sz w:val="24"/>
           <w:szCs w:val="24"/>
         </w:rPr>
+        <w:lastRenderedPageBreak/>
         <w:t xml:space="preserve">To go from ingredient or taste preferences to restaurants, the backend runs unique SQL queries to find the cuisines which </w:t>
       </w:r>
       <w:r>
@@ -925,7 +1022,6 @@
           <w:sz w:val="24"/>
           <w:szCs w:val="24"/>
         </w:rPr>
-        <w:lastRenderedPageBreak/>
         <w:t xml:space="preserve">After clicking the search button, the search results are displayed in a table, which gives the user the option to both order the column by the order of his/hers choosing and decide on the amount of results per page. An option to display the restaurant location on the map is available by pressing on the </w:t>
       </w:r>
       <w:r>
@@ -1075,18 +1171,48 @@
         <w:jc w:val="center"/>
         <w:rPr>
           <w:rFonts w:ascii="LM Roman 12" w:hAnsi="LM Roman 12"/>
-          <w:sz w:val="24"/>
-          <w:szCs w:val="24"/>
-        </w:rPr>
-      </w:pPr>
-      <w:r>
-        <w:rPr>
-          <w:rFonts w:ascii="LM Roman 12" w:hAnsi="LM Roman 12"/>
-          <w:sz w:val="24"/>
-          <w:szCs w:val="24"/>
-        </w:rPr>
-        <w:t>(image 1.3)</w:t>
-      </w:r>
+          <w:i/>
+          <w:iCs/>
+          <w:sz w:val="24"/>
+          <w:szCs w:val="24"/>
+        </w:rPr>
+      </w:pPr>
+      <w:r>
+        <w:rPr>
+          <w:rFonts w:ascii="LM Roman 12" w:hAnsi="LM Roman 12"/>
+          <w:i/>
+          <w:iCs/>
+          <w:sz w:val="24"/>
+          <w:szCs w:val="24"/>
+        </w:rPr>
+        <w:t>image 1.3</w:t>
+      </w:r>
+    </w:p>
+    <w:p>
+      <w:pPr>
+        <w:spacing w:line="360" w:lineRule="auto"/>
+        <w:jc w:val="center"/>
+        <w:rPr>
+          <w:rFonts w:ascii="LM Roman 12" w:hAnsi="LM Roman 12"/>
+          <w:i/>
+          <w:iCs/>
+          <w:sz w:val="24"/>
+          <w:szCs w:val="24"/>
+        </w:rPr>
+      </w:pPr>
+    </w:p>
+    <w:p>
+      <w:pPr>
+        <w:spacing w:line="360" w:lineRule="auto"/>
+        <w:jc w:val="center"/>
+        <w:rPr>
+          <w:rFonts w:ascii="LM Roman 12" w:hAnsi="LM Roman 12"/>
+          <w:i/>
+          <w:iCs/>
+          <w:sz w:val="24"/>
+          <w:szCs w:val="24"/>
+        </w:rPr>
+      </w:pPr>
     </w:p>
     <w:p>
       <w:pPr>
@@ -1113,6 +1239,7 @@
           <w:sz w:val="24"/>
           <w:szCs w:val="24"/>
         </w:rPr>
+        <w:lastRenderedPageBreak/>
         <w:t>Cuisines</w:t>
       </w:r>
     </w:p>
@@ -1134,16 +1261,62 @@
         </w:rPr>
         <w:t xml:space="preserve">Two of the additional features in the website are related to cuisine types. We at </w:t>
       </w:r>
-      <w:proofErr w:type="spellStart"/>
-      <w:r>
-        <w:rPr>
-          <w:rFonts w:ascii="LM Roman 12" w:hAnsi="LM Roman 12"/>
-          <w:sz w:val="24"/>
-          <w:szCs w:val="24"/>
-        </w:rPr>
-        <w:t>TheFoodCourt</w:t>
-      </w:r>
-      <w:proofErr w:type="spellEnd"/>
+      <w:r>
+        <w:rPr>
+          <w:rFonts w:ascii="LM Roman 12" w:hAnsi="LM Roman 12"/>
+          <w:sz w:val="24"/>
+          <w:szCs w:val="24"/>
+        </w:rPr>
+        <w:t>‘</w:t>
+      </w:r>
+      <w:r>
+        <w:rPr>
+          <w:rFonts w:ascii="LM Roman 12" w:hAnsi="LM Roman 12"/>
+          <w:sz w:val="24"/>
+          <w:szCs w:val="24"/>
+        </w:rPr>
+        <w:t>The</w:t>
+      </w:r>
+      <w:r>
+        <w:rPr>
+          <w:rFonts w:ascii="LM Roman 12" w:hAnsi="LM Roman 12"/>
+          <w:sz w:val="24"/>
+          <w:szCs w:val="24"/>
+        </w:rPr>
+        <w:t xml:space="preserve"> </w:t>
+      </w:r>
+      <w:r>
+        <w:rPr>
+          <w:rFonts w:ascii="LM Roman 12" w:hAnsi="LM Roman 12"/>
+          <w:sz w:val="24"/>
+          <w:szCs w:val="24"/>
+        </w:rPr>
+        <w:t>Food</w:t>
+      </w:r>
+      <w:r>
+        <w:rPr>
+          <w:rFonts w:ascii="LM Roman 12" w:hAnsi="LM Roman 12"/>
+          <w:sz w:val="24"/>
+          <w:szCs w:val="24"/>
+        </w:rPr>
+        <w:t xml:space="preserve"> </w:t>
+      </w:r>
+      <w:r>
+        <w:rPr>
+          <w:rFonts w:ascii="LM Roman 12" w:hAnsi="LM Roman 12"/>
+          <w:sz w:val="24"/>
+          <w:szCs w:val="24"/>
+        </w:rPr>
+        <w:t>Court</w:t>
+      </w:r>
+      <w:r>
+        <w:rPr>
+          <w:rFonts w:ascii="LM Roman 12" w:hAnsi="LM Roman 12"/>
+          <w:sz w:val="24"/>
+          <w:szCs w:val="24"/>
+        </w:rPr>
+        <w:t>’</w:t>
+      </w:r>
       <w:r>
         <w:rPr>
           <w:rFonts w:ascii="LM Roman 12" w:hAnsi="LM Roman 12"/>
@@ -1231,7 +1404,6 @@
           <w:sz w:val="24"/>
           <w:szCs w:val="24"/>
         </w:rPr>
-        <w:lastRenderedPageBreak/>
         <w:drawing>
           <wp:inline distT="0" distB="0" distL="0" distR="0" wp14:anchorId="523E5812" wp14:editId="4391FF19">
             <wp:extent cx="3123759" cy="1829384"/>
@@ -1281,17 +1453,21 @@
         <w:jc w:val="center"/>
         <w:rPr>
           <w:rFonts w:ascii="LM Roman 12" w:hAnsi="LM Roman 12"/>
-          <w:sz w:val="24"/>
-          <w:szCs w:val="24"/>
-        </w:rPr>
-      </w:pPr>
-      <w:r>
-        <w:rPr>
-          <w:rFonts w:ascii="LM Roman 12" w:hAnsi="LM Roman 12"/>
-          <w:sz w:val="24"/>
-          <w:szCs w:val="24"/>
-        </w:rPr>
-        <w:t>(image 2.1)</w:t>
+          <w:i/>
+          <w:iCs/>
+          <w:sz w:val="24"/>
+          <w:szCs w:val="24"/>
+        </w:rPr>
+      </w:pPr>
+      <w:r>
+        <w:rPr>
+          <w:rFonts w:ascii="LM Roman 12" w:hAnsi="LM Roman 12"/>
+          <w:i/>
+          <w:iCs/>
+          <w:sz w:val="24"/>
+          <w:szCs w:val="24"/>
+        </w:rPr>
+        <w:t>image 2.1</w:t>
       </w:r>
     </w:p>
     <w:p>
@@ -1340,16 +1516,62 @@
         </w:rPr>
         <w:t xml:space="preserve">Finally, we at </w:t>
       </w:r>
-      <w:proofErr w:type="spellStart"/>
-      <w:r>
-        <w:rPr>
-          <w:rFonts w:ascii="LM Roman 12" w:hAnsi="LM Roman 12"/>
-          <w:sz w:val="24"/>
-          <w:szCs w:val="24"/>
-        </w:rPr>
-        <w:t>TheFoodCourt</w:t>
-      </w:r>
-      <w:proofErr w:type="spellEnd"/>
+      <w:r>
+        <w:rPr>
+          <w:rFonts w:ascii="LM Roman 12" w:hAnsi="LM Roman 12"/>
+          <w:sz w:val="24"/>
+          <w:szCs w:val="24"/>
+        </w:rPr>
+        <w:t>‘</w:t>
+      </w:r>
+      <w:r>
+        <w:rPr>
+          <w:rFonts w:ascii="LM Roman 12" w:hAnsi="LM Roman 12"/>
+          <w:sz w:val="24"/>
+          <w:szCs w:val="24"/>
+        </w:rPr>
+        <w:t>The</w:t>
+      </w:r>
+      <w:r>
+        <w:rPr>
+          <w:rFonts w:ascii="LM Roman 12" w:hAnsi="LM Roman 12"/>
+          <w:sz w:val="24"/>
+          <w:szCs w:val="24"/>
+        </w:rPr>
+        <w:t xml:space="preserve"> </w:t>
+      </w:r>
+      <w:r>
+        <w:rPr>
+          <w:rFonts w:ascii="LM Roman 12" w:hAnsi="LM Roman 12"/>
+          <w:sz w:val="24"/>
+          <w:szCs w:val="24"/>
+        </w:rPr>
+        <w:t>Food</w:t>
+      </w:r>
+      <w:r>
+        <w:rPr>
+          <w:rFonts w:ascii="LM Roman 12" w:hAnsi="LM Roman 12"/>
+          <w:sz w:val="24"/>
+          <w:szCs w:val="24"/>
+        </w:rPr>
+        <w:t xml:space="preserve"> </w:t>
+      </w:r>
+      <w:r>
+        <w:rPr>
+          <w:rFonts w:ascii="LM Roman 12" w:hAnsi="LM Roman 12"/>
+          <w:sz w:val="24"/>
+          <w:szCs w:val="24"/>
+        </w:rPr>
+        <w:t>Court</w:t>
+      </w:r>
+      <w:r>
+        <w:rPr>
+          <w:rFonts w:ascii="LM Roman 12" w:hAnsi="LM Roman 12"/>
+          <w:sz w:val="24"/>
+          <w:szCs w:val="24"/>
+        </w:rPr>
+        <w:t>’</w:t>
+      </w:r>
       <w:r>
         <w:rPr>
           <w:rFonts w:ascii="LM Roman 12" w:hAnsi="LM Roman 12"/>
@@ -1364,7 +1586,15 @@
           <w:sz w:val="24"/>
           <w:szCs w:val="24"/>
         </w:rPr>
-        <w:t>power,</w:t>
+        <w:t>money</w:t>
+      </w:r>
+      <w:r>
+        <w:rPr>
+          <w:rFonts w:ascii="LM Roman 12" w:hAnsi="LM Roman 12"/>
+          <w:sz w:val="24"/>
+          <w:szCs w:val="24"/>
+        </w:rPr>
+        <w:t>,</w:t>
       </w:r>
       <w:r>
         <w:rPr>
@@ -1388,7 +1618,16 @@
           <w:sz w:val="24"/>
           <w:szCs w:val="24"/>
         </w:rPr>
-        <w:t xml:space="preserve">location. This service allows users who want to open a branch of a franchise in a specific location to know which franchise will be optimal for it. See the </w:t>
+        <w:t xml:space="preserve">location. This service allows users who want to open a branch of a franchise in a specific location to know which franchise will be optimal for it. </w:t>
+      </w:r>
+      <w:r>
+        <w:rPr>
+          <w:rFonts w:ascii="LM Roman 12" w:hAnsi="LM Roman 12"/>
+          <w:sz w:val="24"/>
+          <w:szCs w:val="24"/>
+        </w:rPr>
+        <w:lastRenderedPageBreak/>
+        <w:t xml:space="preserve">See the </w:t>
       </w:r>
       <w:r>
         <w:rPr>
@@ -1421,53 +1660,7 @@
           <w:sz w:val="24"/>
           <w:szCs w:val="24"/>
         </w:rPr>
-        <w:t>In the ‘Best franchise location’ (</w:t>
-      </w:r>
-      <w:r>
-        <w:rPr>
-          <w:rFonts w:ascii="LM Roman 12" w:hAnsi="LM Roman 12"/>
-          <w:b/>
-          <w:bCs/>
-          <w:color w:val="FF0000"/>
-          <w:sz w:val="24"/>
-          <w:szCs w:val="24"/>
-        </w:rPr>
-        <w:t>TODO</w:t>
-      </w:r>
-      <w:r>
-        <w:rPr>
-          <w:rFonts w:ascii="LM Roman 12" w:hAnsi="LM Roman 12"/>
-          <w:color w:val="FF0000"/>
-          <w:sz w:val="24"/>
-          <w:szCs w:val="24"/>
-        </w:rPr>
-        <w:t xml:space="preserve"> </w:t>
-      </w:r>
-      <w:r>
-        <w:rPr>
-          <w:rFonts w:ascii="LM Roman 12" w:hAnsi="LM Roman 12"/>
-          <w:sz w:val="24"/>
-          <w:szCs w:val="24"/>
-        </w:rPr>
-        <w:t>– better name?)</w:t>
-      </w:r>
-      <w:r>
-        <w:rPr>
-          <w:rFonts w:ascii="LM Roman 12" w:hAnsi="LM Roman 12"/>
-          <w:b/>
-          <w:bCs/>
-          <w:sz w:val="24"/>
-          <w:szCs w:val="24"/>
-        </w:rPr>
-        <w:t xml:space="preserve"> </w:t>
-      </w:r>
-      <w:r>
-        <w:rPr>
-          <w:rFonts w:ascii="LM Roman 12" w:hAnsi="LM Roman 12"/>
-          <w:sz w:val="24"/>
-          <w:szCs w:val="24"/>
-        </w:rPr>
-        <w:t xml:space="preserve">page (see image 3.1) the user can choose a location on the map (by centering the map around the location, similarly to the location filtering in the restaurant search) and </w:t>
+        <w:t xml:space="preserve">In the ‘Best franchise location’ page (see image 3.1) the user can choose a location on the map (by centering the map around the location, similarly to the location filtering in the restaurant search) and </w:t>
       </w:r>
       <w:r>
         <w:rPr>
@@ -1495,7 +1688,6 @@
           <w:sz w:val="24"/>
           <w:szCs w:val="24"/>
         </w:rPr>
-        <w:lastRenderedPageBreak/>
         <w:drawing>
           <wp:inline distT="0" distB="0" distL="0" distR="0" wp14:anchorId="3E527B0D" wp14:editId="4860EB4F">
             <wp:extent cx="3195955" cy="3430321"/>
@@ -1554,6 +1746,8 @@
           <w:rFonts w:ascii="LM Roman 12" w:hAnsi="LM Roman 12"/>
           <w:b/>
           <w:bCs/>
+          <w:i/>
+          <w:iCs/>
           <w:color w:val="FF0000"/>
           <w:sz w:val="24"/>
           <w:szCs w:val="24"/>
@@ -1562,11 +1756,15 @@
       <w:r>
         <w:rPr>
           <w:rFonts w:ascii="LM Roman 12" w:hAnsi="LM Roman 12"/>
-          <w:sz w:val="24"/>
-          <w:szCs w:val="24"/>
-        </w:rPr>
-        <w:t>(image 3.1)</w:t>
-      </w:r>
+          <w:i/>
+          <w:iCs/>
+          <w:sz w:val="24"/>
+          <w:szCs w:val="24"/>
+        </w:rPr>
+        <w:t>image 3.1</w:t>
+      </w:r>
+      <w:bookmarkStart w:id="0" w:name="_GoBack"/>
+      <w:bookmarkEnd w:id="0"/>
     </w:p>
     <w:sectPr>
       <w:pgSz w:w="12240" w:h="15840"/>
@@ -2572,7 +2770,7 @@
 </file>
 
 <file path=customXml/itemProps1.xml><?xml version="1.0" encoding="utf-8"?>
-<ds:datastoreItem xmlns:ds="http://schemas.openxmlformats.org/officeDocument/2006/customXml" ds:itemID="{9591801F-7A77-49F9-BC98-071C24B5C756}">
+<ds:datastoreItem xmlns:ds="http://schemas.openxmlformats.org/officeDocument/2006/customXml" ds:itemID="{2CA546CF-0906-4A84-A185-CD4D990BE110}">
   <ds:schemaRefs>
     <ds:schemaRef ds:uri="http://schemas.openxmlformats.org/officeDocument/2006/bibliography"/>
   </ds:schemaRefs>
